--- a/Assignment 2 - Arrays.docx
+++ b/Assignment 2 - Arrays.docx
@@ -39,23 +39,7 @@
       </w:r>
       <w:proofErr w:type="gramEnd"/>
       <w:r>
-        <w:t xml:space="preserve"> (an, </w:t>
-      </w:r>
-      <w:proofErr w:type="spellStart"/>
-      <w:r>
-        <w:t>bn</w:t>
-      </w:r>
-      <w:proofErr w:type="spellEnd"/>
-      <w:r>
-        <w:t>) such that the sum of min(</w:t>
-      </w:r>
-      <w:proofErr w:type="spellStart"/>
-      <w:r>
-        <w:t>ai</w:t>
-      </w:r>
-      <w:proofErr w:type="spellEnd"/>
-      <w:r>
-        <w:t>, bi) for all i is maximized. Return the maximized sum.</w:t>
+        <w:t xml:space="preserve"> (an, bn) such that the sum of min(ai, bi) for all i is maximized. Return the maximized sum.</w:t>
       </w:r>
     </w:p>
     <w:p>
@@ -151,12 +135,6 @@
         </w:rPr>
         <w:t>Ans:</w:t>
       </w:r>
-      <w:r>
-        <w:rPr>
-          <w:b/>
-        </w:rPr>
-        <w:t xml:space="preserve">  </w:t>
-      </w:r>
     </w:p>
     <w:p>
       <w:proofErr w:type="gramStart"/>
@@ -177,24 +155,78 @@
       </w:r>
     </w:p>
     <w:p>
+      <w:proofErr w:type="spellStart"/>
+      <w:r>
+        <w:t>nums_sort</w:t>
+      </w:r>
+      <w:proofErr w:type="spellEnd"/>
+      <w:r>
+        <w:t xml:space="preserve"> = </w:t>
+      </w:r>
+      <w:proofErr w:type="gramStart"/>
+      <w:r>
+        <w:t>sorted(</w:t>
+      </w:r>
+      <w:proofErr w:type="gramEnd"/>
+      <w:r>
+        <w:t>nums)</w:t>
+      </w:r>
+    </w:p>
+    <w:p>
       <w:r>
         <w:t xml:space="preserve">    </w:t>
       </w:r>
+      <w:proofErr w:type="gramStart"/>
+      <w:r>
+        <w:t>res</w:t>
+      </w:r>
+      <w:proofErr w:type="gramEnd"/>
+      <w:r>
+        <w:t xml:space="preserve"> = 0</w:t>
+      </w:r>
+    </w:p>
+    <w:p>
+      <w:r>
+        <w:t xml:space="preserve">    i = 0</w:t>
+      </w:r>
+    </w:p>
+    <w:p>
+      <w:r>
+        <w:t xml:space="preserve">    </w:t>
+      </w:r>
+      <w:proofErr w:type="gramStart"/>
+      <w:r>
+        <w:t>while</w:t>
+      </w:r>
+      <w:proofErr w:type="gramEnd"/>
+      <w:r>
+        <w:t xml:space="preserve"> i &lt; len(nums):</w:t>
+      </w:r>
+    </w:p>
+    <w:p>
+      <w:r>
+        <w:t xml:space="preserve">        </w:t>
+      </w:r>
+      <w:proofErr w:type="gramStart"/>
+      <w:r>
+        <w:t>res</w:t>
+      </w:r>
+      <w:proofErr w:type="gramEnd"/>
+      <w:r>
+        <w:t xml:space="preserve"> += </w:t>
+      </w:r>
       <w:proofErr w:type="spellStart"/>
       <w:r>
         <w:t>nums_sort</w:t>
       </w:r>
       <w:proofErr w:type="spellEnd"/>
       <w:r>
-        <w:t xml:space="preserve"> = </w:t>
-      </w:r>
-      <w:proofErr w:type="gramStart"/>
-      <w:r>
-        <w:t>sorted(</w:t>
-      </w:r>
-      <w:proofErr w:type="gramEnd"/>
-      <w:r>
-        <w:t>nums)</w:t>
+        <w:t>[i]</w:t>
+      </w:r>
+    </w:p>
+    <w:p>
+      <w:r>
+        <w:t xml:space="preserve">        i += 2</w:t>
       </w:r>
     </w:p>
     <w:p>
@@ -203,63 +235,6 @@
       </w:r>
       <w:proofErr w:type="gramStart"/>
       <w:r>
-        <w:t>res</w:t>
-      </w:r>
-      <w:proofErr w:type="gramEnd"/>
-      <w:r>
-        <w:t xml:space="preserve"> = 0</w:t>
-      </w:r>
-    </w:p>
-    <w:p>
-      <w:r>
-        <w:t xml:space="preserve">    i = 0</w:t>
-      </w:r>
-    </w:p>
-    <w:p>
-      <w:r>
-        <w:t xml:space="preserve">    </w:t>
-      </w:r>
-      <w:proofErr w:type="gramStart"/>
-      <w:r>
-        <w:t>while</w:t>
-      </w:r>
-      <w:proofErr w:type="gramEnd"/>
-      <w:r>
-        <w:t xml:space="preserve"> i &lt; len(nums):</w:t>
-      </w:r>
-    </w:p>
-    <w:p>
-      <w:r>
-        <w:t xml:space="preserve">        </w:t>
-      </w:r>
-      <w:proofErr w:type="gramStart"/>
-      <w:r>
-        <w:t>res</w:t>
-      </w:r>
-      <w:proofErr w:type="gramEnd"/>
-      <w:r>
-        <w:t xml:space="preserve"> += </w:t>
-      </w:r>
-      <w:proofErr w:type="spellStart"/>
-      <w:r>
-        <w:t>nums_sort</w:t>
-      </w:r>
-      <w:proofErr w:type="spellEnd"/>
-      <w:r>
-        <w:t>[i]</w:t>
-      </w:r>
-    </w:p>
-    <w:p>
-      <w:r>
-        <w:t xml:space="preserve">        i += 2</w:t>
-      </w:r>
-    </w:p>
-    <w:p>
-      <w:r>
-        <w:t xml:space="preserve">    </w:t>
-      </w:r>
-      <w:proofErr w:type="gramStart"/>
-      <w:r>
         <w:t>return</w:t>
       </w:r>
       <w:proofErr w:type="gramEnd"/>
@@ -281,12 +256,6 @@
           <w:bCs/>
         </w:rPr>
         <w:t>Question 2</w:t>
-      </w:r>
-      <w:r>
-        <w:rPr>
-          <w:b/>
-        </w:rPr>
-        <w:t xml:space="preserve"> </w:t>
       </w:r>
       <w:r>
         <w:t xml:space="preserve">Alice has n candies, where the </w:t>
@@ -416,7 +385,7 @@
     </w:p>
     <w:p>
       <w:r>
-        <w:t xml:space="preserve">        Set&lt;Integer&gt; </w:t>
+        <w:t xml:space="preserve">        Set&lt;Integer&gt;</w:t>
       </w:r>
       <w:proofErr w:type="spellStart"/>
       <w:r>
@@ -505,9 +474,6 @@
     </w:p>
     <w:p>
       <w:r>
-        <w:t xml:space="preserve"> </w:t>
-      </w:r>
-      <w:r>
         <w:rPr>
           <w:b/>
           <w:bCs/>
@@ -530,9 +496,6 @@
     </w:p>
     <w:p>
       <w:r>
-        <w:t xml:space="preserve"> </w:t>
-      </w:r>
-      <w:r>
         <w:rPr>
           <w:b/>
           <w:bCs/>
@@ -668,9 +631,6 @@
       </w:r>
     </w:p>
     <w:p>
-      <w:r>
-        <w:t xml:space="preserve">        </w:t>
-      </w:r>
       <w:proofErr w:type="spellStart"/>
       <w:proofErr w:type="gramStart"/>
       <w:r>
@@ -790,6 +750,7 @@
       </w:r>
     </w:p>
     <w:p>
+      <w:proofErr w:type="gramStart"/>
       <w:r>
         <w:rPr>
           <w:b/>
@@ -798,116 +759,794 @@
         <w:t>Question 4</w:t>
       </w:r>
       <w:r>
-        <w:rPr>
-          <w:b/>
-        </w:rPr>
+        <w:t>You have</w:t>
+      </w:r>
+      <w:proofErr w:type="gramEnd"/>
+      <w:r>
+        <w:t xml:space="preserve"> a long flowerbed in which some of the plots are planted, and some are not. However, flowers cannot be planted in adjacent plots. </w:t>
+      </w:r>
+    </w:p>
+    <w:p>
+      <w:r>
+        <w:t xml:space="preserve">Given an integer array flowerbed containing 0's and 1's, where 0 means empty and 1 means not empty, and an integer n, return true if n new flowers can be planted in the flowerbed without violating the no-adjacent-flowers rule and false otherwise. </w:t>
+      </w:r>
+    </w:p>
+    <w:p>
+      <w:r>
+        <w:rPr>
+          <w:b/>
+          <w:bCs/>
+        </w:rPr>
+        <w:t>Example 1:</w:t>
+      </w:r>
+      <w:r>
+        <w:t xml:space="preserve"> Input: flowerbed = [1</w:t>
+      </w:r>
+      <w:proofErr w:type="gramStart"/>
+      <w:r>
+        <w:t>,0,0,0,1</w:t>
+      </w:r>
+      <w:proofErr w:type="gramEnd"/>
+      <w:r>
+        <w:t xml:space="preserve">], n = 1 </w:t>
+      </w:r>
+    </w:p>
+    <w:p>
+      <w:r>
+        <w:t>Output: true</w:t>
+      </w:r>
+    </w:p>
+    <w:p>
+      <w:pPr>
+        <w:rPr>
+          <w:b/>
+        </w:rPr>
+      </w:pPr>
+      <w:r>
+        <w:rPr>
+          <w:b/>
+        </w:rPr>
+        <w:t>Ans:</w:t>
+      </w:r>
+    </w:p>
+    <w:p>
+      <w:proofErr w:type="gramStart"/>
+      <w:r>
+        <w:t>class</w:t>
+      </w:r>
+      <w:proofErr w:type="gramEnd"/>
+      <w:r>
+        <w:t xml:space="preserve"> Solution {</w:t>
+      </w:r>
+    </w:p>
+    <w:p>
+      <w:r>
+        <w:t xml:space="preserve">    </w:t>
+      </w:r>
+      <w:proofErr w:type="gramStart"/>
+      <w:r>
+        <w:t>public</w:t>
+      </w:r>
+      <w:proofErr w:type="gramEnd"/>
+      <w:r>
         <w:t xml:space="preserve"> </w:t>
       </w:r>
-      <w:r>
-        <w:t xml:space="preserve">You have a long flowerbed in which some of the plots are planted, and some are not. However, flowers cannot be planted in adjacent plots. </w:t>
-      </w:r>
-    </w:p>
-    <w:p>
-      <w:r>
-        <w:t xml:space="preserve">Given an integer array flowerbed containing 0's and 1's, where 0 means empty and 1 means not empty, and an integer n, return true if n new flowers can be planted in the flowerbed without violating the no-adjacent-flowers rule and false otherwise. </w:t>
-      </w:r>
-    </w:p>
-    <w:p>
-      <w:r>
-        <w:rPr>
+      <w:proofErr w:type="spellStart"/>
+      <w:r>
+        <w:t>booleancanPlaceFlowers</w:t>
+      </w:r>
+      <w:proofErr w:type="spellEnd"/>
+      <w:r>
+        <w:t>(int[] flowerbed, int n) {</w:t>
+      </w:r>
+    </w:p>
+    <w:p>
+      <w:r>
+        <w:t xml:space="preserve">       </w:t>
+      </w:r>
+      <w:r>
+        <w:t>    }</w:t>
+      </w:r>
+    </w:p>
+    <w:p>
+      <w:r>
+        <w:t>}</w:t>
+      </w:r>
+    </w:p>
+    <w:p>
+      <w:pPr>
+        <w:rPr>
+          <w:b/>
+        </w:rPr>
+      </w:pPr>
+      <w:r>
+        <w:rPr>
+          <w:rStyle w:val="notion-enable-hover"/>
+          <w:b/>
+          <w:bCs/>
+        </w:rPr>
+        <w:t>Question 5</w:t>
+      </w:r>
+    </w:p>
+    <w:p>
+      <w:r>
+        <w:t xml:space="preserve">Given an integer array nums, find three numbers whose product is </w:t>
+      </w:r>
+      <w:proofErr w:type="gramStart"/>
+      <w:r>
+        <w:t>maximum</w:t>
+      </w:r>
+      <w:proofErr w:type="gramEnd"/>
+      <w:r>
+        <w:t xml:space="preserve"> and return the maximum product. </w:t>
+      </w:r>
+      <w:r>
+        <w:rPr>
+          <w:rStyle w:val="notion-enable-hover"/>
           <w:b/>
           <w:bCs/>
         </w:rPr>
         <w:t>Example 1:</w:t>
       </w:r>
       <w:r>
-        <w:t xml:space="preserve"> Input: flowerbed = [1</w:t>
-      </w:r>
-      <w:proofErr w:type="gramStart"/>
-      <w:r>
-        <w:t>,0,0,0,1</w:t>
-      </w:r>
-      <w:proofErr w:type="gramEnd"/>
-      <w:r>
-        <w:t xml:space="preserve">], n = 1 </w:t>
-      </w:r>
-    </w:p>
-    <w:p>
-      <w:r>
-        <w:t>Output: true</w:t>
-      </w:r>
-    </w:p>
-    <w:p>
-      <w:pPr>
-        <w:rPr>
-          <w:b/>
-        </w:rPr>
-      </w:pPr>
-      <w:r>
-        <w:rPr>
-          <w:b/>
-        </w:rPr>
-        <w:t>Ans:</w:t>
-      </w:r>
-    </w:p>
-    <w:p>
-      <w:proofErr w:type="gramStart"/>
-      <w:r>
+        <w:t xml:space="preserve"> Input: nums = [1</w:t>
+      </w:r>
+      <w:proofErr w:type="gramStart"/>
+      <w:r>
+        <w:t>,2,3</w:t>
+      </w:r>
+      <w:proofErr w:type="gramEnd"/>
+      <w:r>
+        <w:t>] Output: 6</w:t>
+      </w:r>
+    </w:p>
+    <w:p>
+      <w:pPr>
+        <w:rPr>
+          <w:b/>
+          <w:bCs/>
+        </w:rPr>
+      </w:pPr>
+      <w:r>
+        <w:rPr>
+          <w:b/>
+          <w:bCs/>
+        </w:rPr>
+        <w:t>Ans:-</w:t>
+      </w:r>
+    </w:p>
+    <w:p>
+      <w:pPr>
+        <w:shd w:val="clear" w:color="auto" w:fill="FFFFFF"/>
+        <w:spacing w:after="0" w:line="270" w:lineRule="atLeast"/>
+        <w:rPr>
+          <w:rFonts w:ascii="Consolas" w:eastAsia="Times New Roman" w:hAnsi="Consolas" w:cs="Times New Roman"/>
+          <w:color w:val="0000FF"/>
+          <w:sz w:val="20"/>
+          <w:szCs w:val="20"/>
+          <w:lang w:val="en-IN" w:eastAsia="en-IN"/>
+        </w:rPr>
+      </w:pPr>
+    </w:p>
+    <w:p>
+      <w:pPr>
+        <w:shd w:val="clear" w:color="auto" w:fill="FFFFFF"/>
+        <w:spacing w:after="0" w:line="270" w:lineRule="atLeast"/>
+        <w:rPr>
+          <w:rFonts w:ascii="Consolas" w:eastAsia="Times New Roman" w:hAnsi="Consolas" w:cs="Times New Roman"/>
+          <w:color w:val="000000"/>
+          <w:sz w:val="20"/>
+          <w:szCs w:val="20"/>
+          <w:lang w:val="en-IN" w:eastAsia="en-IN"/>
+        </w:rPr>
+      </w:pPr>
+      <w:proofErr w:type="gramStart"/>
+      <w:r>
+        <w:rPr>
+          <w:rFonts w:ascii="Consolas" w:eastAsia="Times New Roman" w:hAnsi="Consolas" w:cs="Times New Roman"/>
+          <w:color w:val="000000"/>
+          <w:sz w:val="20"/>
+          <w:szCs w:val="20"/>
+          <w:lang w:val="en-IN" w:eastAsia="en-IN"/>
+        </w:rPr>
         <w:t>class</w:t>
       </w:r>
       <w:proofErr w:type="gramEnd"/>
       <w:r>
-        <w:t xml:space="preserve"> Solution {</w:t>
-      </w:r>
-    </w:p>
-    <w:p>
-      <w:r>
-        <w:t xml:space="preserve">    </w:t>
-      </w:r>
-      <w:proofErr w:type="gramStart"/>
-      <w:r>
-        <w:t>public</w:t>
-      </w:r>
-      <w:proofErr w:type="gramEnd"/>
-      <w:r>
+        <w:rPr>
+          <w:rFonts w:ascii="Consolas" w:eastAsia="Times New Roman" w:hAnsi="Consolas" w:cs="Times New Roman"/>
+          <w:color w:val="000000"/>
+          <w:sz w:val="20"/>
+          <w:szCs w:val="20"/>
+          <w:lang w:val="en-IN" w:eastAsia="en-IN"/>
+        </w:rPr>
+        <w:t xml:space="preserve"> Solution(object):</w:t>
+      </w:r>
+    </w:p>
+    <w:p>
+      <w:pPr>
+        <w:shd w:val="clear" w:color="auto" w:fill="FFFFFF"/>
+        <w:spacing w:after="0" w:line="270" w:lineRule="atLeast"/>
+        <w:rPr>
+          <w:rFonts w:ascii="Consolas" w:eastAsia="Times New Roman" w:hAnsi="Consolas" w:cs="Times New Roman"/>
+          <w:color w:val="000000"/>
+          <w:sz w:val="20"/>
+          <w:szCs w:val="20"/>
+          <w:lang w:val="en-IN" w:eastAsia="en-IN"/>
+        </w:rPr>
+      </w:pPr>
+      <w:r>
+        <w:rPr>
+          <w:rFonts w:ascii="Consolas" w:eastAsia="Times New Roman" w:hAnsi="Consolas" w:cs="Times New Roman"/>
+          <w:color w:val="000000"/>
+          <w:sz w:val="20"/>
+          <w:szCs w:val="20"/>
+          <w:lang w:val="en-IN" w:eastAsia="en-IN"/>
+        </w:rPr>
+        <w:t xml:space="preserve">    </w:t>
+      </w:r>
+      <w:proofErr w:type="gramStart"/>
+      <w:r>
+        <w:rPr>
+          <w:rFonts w:ascii="Consolas" w:eastAsia="Times New Roman" w:hAnsi="Consolas" w:cs="Times New Roman"/>
+          <w:color w:val="000000"/>
+          <w:sz w:val="20"/>
+          <w:szCs w:val="20"/>
+          <w:lang w:val="en-IN" w:eastAsia="en-IN"/>
+        </w:rPr>
+        <w:t>def</w:t>
+      </w:r>
+      <w:proofErr w:type="gramEnd"/>
+      <w:r>
+        <w:rPr>
+          <w:rFonts w:ascii="Consolas" w:eastAsia="Times New Roman" w:hAnsi="Consolas" w:cs="Times New Roman"/>
+          <w:color w:val="000000"/>
+          <w:sz w:val="20"/>
+          <w:szCs w:val="20"/>
+          <w:lang w:val="en-IN" w:eastAsia="en-IN"/>
+        </w:rPr>
         <w:t xml:space="preserve"> </w:t>
       </w:r>
       <w:proofErr w:type="spellStart"/>
       <w:r>
-        <w:t>boolean</w:t>
+        <w:rPr>
+          <w:rFonts w:ascii="Consolas" w:eastAsia="Times New Roman" w:hAnsi="Consolas" w:cs="Times New Roman"/>
+          <w:color w:val="000000"/>
+          <w:sz w:val="20"/>
+          <w:szCs w:val="20"/>
+          <w:lang w:val="en-IN" w:eastAsia="en-IN"/>
+        </w:rPr>
+        <w:t>maximumProduct</w:t>
       </w:r>
       <w:proofErr w:type="spellEnd"/>
       <w:r>
+        <w:rPr>
+          <w:rFonts w:ascii="Consolas" w:eastAsia="Times New Roman" w:hAnsi="Consolas" w:cs="Times New Roman"/>
+          <w:color w:val="000000"/>
+          <w:sz w:val="20"/>
+          <w:szCs w:val="20"/>
+          <w:lang w:val="en-IN" w:eastAsia="en-IN"/>
+        </w:rPr>
+        <w:t>(self, nums):</w:t>
+      </w:r>
+    </w:p>
+    <w:p>
+      <w:pPr>
+        <w:shd w:val="clear" w:color="auto" w:fill="FFFFFF"/>
+        <w:spacing w:after="0" w:line="270" w:lineRule="atLeast"/>
+        <w:rPr>
+          <w:rFonts w:ascii="Consolas" w:eastAsia="Times New Roman" w:hAnsi="Consolas" w:cs="Times New Roman"/>
+          <w:color w:val="000000"/>
+          <w:sz w:val="20"/>
+          <w:szCs w:val="20"/>
+          <w:lang w:val="en-IN" w:eastAsia="en-IN"/>
+        </w:rPr>
+      </w:pPr>
+      <w:r>
+        <w:rPr>
+          <w:rFonts w:ascii="Consolas" w:eastAsia="Times New Roman" w:hAnsi="Consolas" w:cs="Times New Roman"/>
+          <w:color w:val="000000"/>
+          <w:sz w:val="20"/>
+          <w:szCs w:val="20"/>
+          <w:lang w:val="en-IN" w:eastAsia="en-IN"/>
+        </w:rPr>
+        <w:t xml:space="preserve">        """</w:t>
+      </w:r>
+    </w:p>
+    <w:p>
+      <w:pPr>
+        <w:shd w:val="clear" w:color="auto" w:fill="FFFFFF"/>
+        <w:spacing w:after="0" w:line="270" w:lineRule="atLeast"/>
+        <w:rPr>
+          <w:rFonts w:ascii="Consolas" w:eastAsia="Times New Roman" w:hAnsi="Consolas" w:cs="Times New Roman"/>
+          <w:color w:val="000000"/>
+          <w:sz w:val="20"/>
+          <w:szCs w:val="20"/>
+          <w:lang w:val="en-IN" w:eastAsia="en-IN"/>
+        </w:rPr>
+      </w:pPr>
+      <w:r>
+        <w:rPr>
+          <w:rFonts w:ascii="Consolas" w:eastAsia="Times New Roman" w:hAnsi="Consolas" w:cs="Times New Roman"/>
+          <w:color w:val="000000"/>
+          <w:sz w:val="20"/>
+          <w:szCs w:val="20"/>
+          <w:lang w:val="en-IN" w:eastAsia="en-IN"/>
+        </w:rPr>
+        <w:t xml:space="preserve">        </w:t>
+      </w:r>
+      <w:proofErr w:type="gramStart"/>
+      <w:r>
+        <w:rPr>
+          <w:rFonts w:ascii="Consolas" w:eastAsia="Times New Roman" w:hAnsi="Consolas" w:cs="Times New Roman"/>
+          <w:color w:val="000000"/>
+          <w:sz w:val="20"/>
+          <w:szCs w:val="20"/>
+          <w:lang w:val="en-IN" w:eastAsia="en-IN"/>
+        </w:rPr>
+        <w:t>:type</w:t>
+      </w:r>
+      <w:proofErr w:type="gramEnd"/>
+      <w:r>
+        <w:rPr>
+          <w:rFonts w:ascii="Consolas" w:eastAsia="Times New Roman" w:hAnsi="Consolas" w:cs="Times New Roman"/>
+          <w:color w:val="000000"/>
+          <w:sz w:val="20"/>
+          <w:szCs w:val="20"/>
+          <w:lang w:val="en-IN" w:eastAsia="en-IN"/>
+        </w:rPr>
+        <w:t xml:space="preserve"> nums: List[int]</w:t>
+      </w:r>
+    </w:p>
+    <w:p>
+      <w:pPr>
+        <w:shd w:val="clear" w:color="auto" w:fill="FFFFFF"/>
+        <w:spacing w:after="0" w:line="270" w:lineRule="atLeast"/>
+        <w:rPr>
+          <w:rFonts w:ascii="Consolas" w:eastAsia="Times New Roman" w:hAnsi="Consolas" w:cs="Times New Roman"/>
+          <w:color w:val="000000"/>
+          <w:sz w:val="20"/>
+          <w:szCs w:val="20"/>
+          <w:lang w:val="en-IN" w:eastAsia="en-IN"/>
+        </w:rPr>
+      </w:pPr>
+      <w:r>
+        <w:rPr>
+          <w:rFonts w:ascii="Consolas" w:eastAsia="Times New Roman" w:hAnsi="Consolas" w:cs="Times New Roman"/>
+          <w:color w:val="000000"/>
+          <w:sz w:val="20"/>
+          <w:szCs w:val="20"/>
+          <w:lang w:val="en-IN" w:eastAsia="en-IN"/>
+        </w:rPr>
+        <w:t xml:space="preserve">        </w:t>
+      </w:r>
+      <w:proofErr w:type="gramStart"/>
+      <w:r>
+        <w:rPr>
+          <w:rFonts w:ascii="Consolas" w:eastAsia="Times New Roman" w:hAnsi="Consolas" w:cs="Times New Roman"/>
+          <w:color w:val="000000"/>
+          <w:sz w:val="20"/>
+          <w:szCs w:val="20"/>
+          <w:lang w:val="en-IN" w:eastAsia="en-IN"/>
+        </w:rPr>
+        <w:t>:rtype</w:t>
+      </w:r>
+      <w:proofErr w:type="gramEnd"/>
+      <w:r>
+        <w:rPr>
+          <w:rFonts w:ascii="Consolas" w:eastAsia="Times New Roman" w:hAnsi="Consolas" w:cs="Times New Roman"/>
+          <w:color w:val="000000"/>
+          <w:sz w:val="20"/>
+          <w:szCs w:val="20"/>
+          <w:lang w:val="en-IN" w:eastAsia="en-IN"/>
+        </w:rPr>
+        <w:t>: int</w:t>
+      </w:r>
+    </w:p>
+    <w:p>
+      <w:pPr>
+        <w:shd w:val="clear" w:color="auto" w:fill="FFFFFF"/>
+        <w:spacing w:after="0" w:line="270" w:lineRule="atLeast"/>
+        <w:rPr>
+          <w:rFonts w:ascii="Consolas" w:eastAsia="Times New Roman" w:hAnsi="Consolas" w:cs="Times New Roman"/>
+          <w:color w:val="000000"/>
+          <w:sz w:val="20"/>
+          <w:szCs w:val="20"/>
+          <w:lang w:val="en-IN" w:eastAsia="en-IN"/>
+        </w:rPr>
+      </w:pPr>
+      <w:r>
+        <w:rPr>
+          <w:rFonts w:ascii="Consolas" w:eastAsia="Times New Roman" w:hAnsi="Consolas" w:cs="Times New Roman"/>
+          <w:color w:val="000000"/>
+          <w:sz w:val="20"/>
+          <w:szCs w:val="20"/>
+          <w:lang w:val="en-IN" w:eastAsia="en-IN"/>
+        </w:rPr>
+        <w:t xml:space="preserve">        """</w:t>
+      </w:r>
+    </w:p>
+    <w:p>
+      <w:pPr>
+        <w:shd w:val="clear" w:color="auto" w:fill="FFFFFF"/>
+        <w:spacing w:after="0" w:line="270" w:lineRule="atLeast"/>
+        <w:rPr>
+          <w:rFonts w:ascii="Consolas" w:eastAsia="Times New Roman" w:hAnsi="Consolas" w:cs="Times New Roman"/>
+          <w:color w:val="000000"/>
+          <w:sz w:val="20"/>
+          <w:szCs w:val="20"/>
+          <w:lang w:val="en-IN" w:eastAsia="en-IN"/>
+        </w:rPr>
+      </w:pPr>
+    </w:p>
+    <w:p>
+      <w:r>
+        <w:rPr>
+          <w:rStyle w:val="notion-enable-hover"/>
+          <w:b/>
+          <w:bCs/>
+        </w:rPr>
+        <w:t>Question 6</w:t>
+      </w:r>
+      <w:r>
+        <w:t xml:space="preserve"> Given an array of integers nums which is sorted in ascending order, and an integer target, write a function to search target in nums. If target exists, then return its index. Otherwise, return -1. You must write an algorithm with </w:t>
+      </w:r>
+      <w:proofErr w:type="gramStart"/>
+      <w:r>
+        <w:t>O(</w:t>
+      </w:r>
+      <w:proofErr w:type="gramEnd"/>
+      <w:r>
+        <w:t xml:space="preserve">log n) runtime complexity. Input: nums = [-1,0,3,5,9,12], target = 9 Output: 4 </w:t>
+      </w:r>
+      <w:r>
+        <w:rPr>
+          <w:rStyle w:val="notion-enable-hover"/>
+          <w:b/>
+          <w:bCs/>
+        </w:rPr>
+        <w:t>Explanation:</w:t>
+      </w:r>
+      <w:r>
+        <w:t xml:space="preserve"> 9 exists in nums and its index is 4</w:t>
+      </w:r>
+    </w:p>
+    <w:p>
+      <w:r>
+        <w:t>Ans</w:t>
+      </w:r>
+    </w:p>
+    <w:p>
+      <w:proofErr w:type="gramStart"/>
+      <w:r>
+        <w:t>class</w:t>
+      </w:r>
+      <w:proofErr w:type="gramEnd"/>
+      <w:r>
+        <w:t xml:space="preserve"> Solution(object):</w:t>
+      </w:r>
+    </w:p>
+    <w:p>
+      <w:r>
+        <w:lastRenderedPageBreak/>
+        <w:t xml:space="preserve">    </w:t>
+      </w:r>
+      <w:proofErr w:type="gramStart"/>
+      <w:r>
+        <w:t>def</w:t>
+      </w:r>
+      <w:proofErr w:type="gramEnd"/>
+      <w:r>
+        <w:t xml:space="preserve"> search(self, nums, target):</w:t>
+      </w:r>
+    </w:p>
+    <w:p>
+      <w:r>
+        <w:t xml:space="preserve">        """</w:t>
+      </w:r>
+    </w:p>
+    <w:p>
+      <w:r>
+        <w:t xml:space="preserve">        </w:t>
+      </w:r>
+      <w:proofErr w:type="gramStart"/>
+      <w:r>
+        <w:t>:type</w:t>
+      </w:r>
+      <w:proofErr w:type="gramEnd"/>
+      <w:r>
+        <w:t xml:space="preserve"> nums: List[int]</w:t>
+      </w:r>
+    </w:p>
+    <w:p>
+      <w:r>
+        <w:t xml:space="preserve">        </w:t>
+      </w:r>
+      <w:proofErr w:type="gramStart"/>
+      <w:r>
+        <w:t>:type</w:t>
+      </w:r>
+      <w:proofErr w:type="gramEnd"/>
+      <w:r>
+        <w:t xml:space="preserve"> target: int</w:t>
+      </w:r>
+    </w:p>
+    <w:p>
+      <w:r>
+        <w:t xml:space="preserve">        </w:t>
+      </w:r>
+      <w:proofErr w:type="gramStart"/>
+      <w:r>
+        <w:t>:rtype</w:t>
+      </w:r>
+      <w:proofErr w:type="gramEnd"/>
+      <w:r>
+        <w:t>: int</w:t>
+      </w:r>
+    </w:p>
+    <w:p>
+      <w:r>
+        <w:t xml:space="preserve">        """</w:t>
+      </w:r>
+    </w:p>
+    <w:p/>
+    <w:p>
+      <w:r>
+        <w:rPr>
+          <w:rStyle w:val="notion-enable-hover"/>
+          <w:b/>
+          <w:bCs/>
+        </w:rPr>
+        <w:t>Question 7</w:t>
+      </w:r>
+      <w:r>
+        <w:t xml:space="preserve"> An array is monotonic if it is either monotone increasing or monotone decreasing. An array nums is monotone increasing if for all i&lt;= j, nums[i] &lt;= nums[j]. An array nums is monotone decreasing if for all i&lt;= j, nums[i] &gt;= nums[j]. Given an integer array nums, return true if the given array is </w:t>
+      </w:r>
+      <w:proofErr w:type="gramStart"/>
+      <w:r>
+        <w:t>monotonic,</w:t>
+      </w:r>
+      <w:proofErr w:type="gramEnd"/>
+      <w:r>
+        <w:t xml:space="preserve"> or false otherwise. </w:t>
+      </w:r>
+      <w:r>
+        <w:rPr>
+          <w:rStyle w:val="notion-enable-hover"/>
+          <w:b/>
+          <w:bCs/>
+        </w:rPr>
+        <w:t>Example 1:</w:t>
+      </w:r>
+      <w:r>
+        <w:t xml:space="preserve"> Input: nums = [1</w:t>
+      </w:r>
+      <w:proofErr w:type="gramStart"/>
+      <w:r>
+        <w:t>,2,2,3</w:t>
+      </w:r>
+      <w:proofErr w:type="gramEnd"/>
+      <w:r>
+        <w:t>] Output: true</w:t>
+      </w:r>
+    </w:p>
+    <w:p/>
+    <w:p>
+      <w:r>
+        <w:t>Ans:-</w:t>
+      </w:r>
+    </w:p>
+    <w:p>
+      <w:proofErr w:type="gramStart"/>
+      <w:r>
+        <w:t>class</w:t>
+      </w:r>
+      <w:proofErr w:type="gramEnd"/>
+      <w:r>
+        <w:t xml:space="preserve"> Solution(object):</w:t>
+      </w:r>
+    </w:p>
+    <w:p>
+      <w:r>
+        <w:t xml:space="preserve">    </w:t>
+      </w:r>
+      <w:proofErr w:type="gramStart"/>
+      <w:r>
+        <w:t>def</w:t>
+      </w:r>
+      <w:proofErr w:type="gramEnd"/>
+      <w:r>
         <w:t xml:space="preserve"> </w:t>
       </w:r>
       <w:proofErr w:type="spellStart"/>
       <w:r>
-        <w:t>canPlaceFlowers</w:t>
+        <w:t>isMonotonic</w:t>
       </w:r>
       <w:proofErr w:type="spellEnd"/>
       <w:r>
-        <w:t>(int[] flowerbed, int n) {</w:t>
-      </w:r>
-    </w:p>
-    <w:p>
-      <w:r>
-        <w:t xml:space="preserve">       </w:t>
-      </w:r>
-      <w:r>
-        <w:t>    }</w:t>
-      </w:r>
-    </w:p>
-    <w:p>
-      <w:r>
-        <w:t>}</w:t>
-      </w:r>
-    </w:p>
-    <w:p>
-      <w:pPr>
-        <w:rPr>
-          <w:b/>
-        </w:rPr>
-      </w:pPr>
+        <w:t>(self, nums):</w:t>
+      </w:r>
+    </w:p>
+    <w:p>
+      <w:r>
+        <w:t xml:space="preserve">        """</w:t>
+      </w:r>
+    </w:p>
+    <w:p>
+      <w:r>
+        <w:t xml:space="preserve">        </w:t>
+      </w:r>
+      <w:proofErr w:type="gramStart"/>
+      <w:r>
+        <w:t>:type</w:t>
+      </w:r>
+      <w:proofErr w:type="gramEnd"/>
+      <w:r>
+        <w:t xml:space="preserve"> nums: List[int]</w:t>
+      </w:r>
+    </w:p>
+    <w:p>
+      <w:r>
+        <w:t xml:space="preserve">        </w:t>
+      </w:r>
+      <w:proofErr w:type="gramStart"/>
+      <w:r>
+        <w:t>:rtype</w:t>
+      </w:r>
+      <w:proofErr w:type="gramEnd"/>
+      <w:r>
+        <w:t xml:space="preserve">: </w:t>
+      </w:r>
+      <w:proofErr w:type="spellStart"/>
+      <w:r>
+        <w:t>bool</w:t>
+      </w:r>
+      <w:proofErr w:type="spellEnd"/>
+    </w:p>
+    <w:p>
+      <w:r>
+        <w:t xml:space="preserve">        """</w:t>
+      </w:r>
+    </w:p>
+    <w:p/>
+    <w:p/>
+    <w:p>
+      <w:r>
+        <w:rPr>
+          <w:rStyle w:val="notion-enable-hover"/>
+          <w:b/>
+          <w:bCs/>
+        </w:rPr>
+        <w:t>Question 8</w:t>
+      </w:r>
+      <w:r>
+        <w:t xml:space="preserve"> You are given an integer array nums and an integer k. In one operation, you can choose any index i where 0 &lt;= i&lt;</w:t>
+      </w:r>
+      <w:proofErr w:type="spellStart"/>
+      <w:r>
+        <w:t>nums.length</w:t>
+      </w:r>
+      <w:proofErr w:type="spellEnd"/>
+      <w:r>
+        <w:t xml:space="preserve"> and change nums[i] to nums[i] + x where x is an integer from the range [-k, k]. You can apply this operation at most once for each index i. The score of nums is the difference between the maximum and minimum elements in nums. Return the minimum score of nums after applying the mentioned operation at most once for each index in it. </w:t>
+      </w:r>
+      <w:r>
+        <w:rPr>
+          <w:rStyle w:val="notion-enable-hover"/>
+          <w:b/>
+          <w:bCs/>
+        </w:rPr>
+        <w:t>Example 1:</w:t>
+      </w:r>
+      <w:r>
+        <w:t xml:space="preserve"> Input: nums = [1], k = 0 Output: 0 </w:t>
+      </w:r>
+      <w:r>
+        <w:rPr>
+          <w:rStyle w:val="notion-enable-hover"/>
+          <w:b/>
+          <w:bCs/>
+        </w:rPr>
+        <w:t xml:space="preserve">Explanation: </w:t>
+      </w:r>
+      <w:r>
+        <w:t xml:space="preserve">The score is </w:t>
+      </w:r>
+      <w:proofErr w:type="gramStart"/>
+      <w:r>
+        <w:t>max(</w:t>
+      </w:r>
+      <w:proofErr w:type="gramEnd"/>
+      <w:r>
+        <w:t>nums) - min(nums) = 1 - 1 = 0.</w:t>
+      </w:r>
+    </w:p>
+    <w:p/>
+    <w:p>
+      <w:r>
+        <w:t>Ans:-</w:t>
+      </w:r>
+    </w:p>
+    <w:p>
+      <w:proofErr w:type="gramStart"/>
+      <w:r>
+        <w:t>class</w:t>
+      </w:r>
+      <w:proofErr w:type="gramEnd"/>
+      <w:r>
+        <w:t xml:space="preserve"> Solution(object):</w:t>
+      </w:r>
+    </w:p>
+    <w:p>
+      <w:r>
+        <w:t xml:space="preserve">    </w:t>
+      </w:r>
+      <w:proofErr w:type="gramStart"/>
+      <w:r>
+        <w:t>def</w:t>
+      </w:r>
+      <w:proofErr w:type="gramEnd"/>
+      <w:r>
+        <w:t xml:space="preserve"> </w:t>
+      </w:r>
+      <w:proofErr w:type="spellStart"/>
+      <w:r>
+        <w:t>smallestRangeI</w:t>
+      </w:r>
+      <w:proofErr w:type="spellEnd"/>
+      <w:r>
+        <w:t>(self, nums, k):</w:t>
+      </w:r>
+    </w:p>
+    <w:p>
+      <w:r>
+        <w:t xml:space="preserve">        """</w:t>
+      </w:r>
+    </w:p>
+    <w:p>
+      <w:r>
+        <w:lastRenderedPageBreak/>
+        <w:t xml:space="preserve">        </w:t>
+      </w:r>
+      <w:proofErr w:type="gramStart"/>
+      <w:r>
+        <w:t>:type</w:t>
+      </w:r>
+      <w:proofErr w:type="gramEnd"/>
+      <w:r>
+        <w:t xml:space="preserve"> nums: List[int]</w:t>
+      </w:r>
+    </w:p>
+    <w:p>
+      <w:r>
+        <w:t xml:space="preserve">        </w:t>
+      </w:r>
+      <w:proofErr w:type="gramStart"/>
+      <w:r>
+        <w:t>:type</w:t>
+      </w:r>
+      <w:proofErr w:type="gramEnd"/>
+      <w:r>
+        <w:t xml:space="preserve"> k: int</w:t>
+      </w:r>
+    </w:p>
+    <w:p>
+      <w:r>
+        <w:t xml:space="preserve">        </w:t>
+      </w:r>
+      <w:proofErr w:type="gramStart"/>
+      <w:r>
+        <w:t>:rtype</w:t>
+      </w:r>
+      <w:proofErr w:type="gramEnd"/>
+      <w:r>
+        <w:t>: int</w:t>
+      </w:r>
+    </w:p>
+    <w:p>
+      <w:r>
+        <w:t xml:space="preserve">        """</w:t>
+      </w:r>
     </w:p>
     <w:sectPr>
       <w:pgSz w:w="12240" w:h="15840"/>
@@ -1083,7 +1722,7 @@
     <w:lsdException w:name="Subtitle" w:semiHidden="0" w:uiPriority="11" w:unhideWhenUsed="0" w:qFormat="1"/>
     <w:lsdException w:name="Strong" w:semiHidden="0" w:uiPriority="22" w:unhideWhenUsed="0" w:qFormat="1"/>
     <w:lsdException w:name="Emphasis" w:semiHidden="0" w:uiPriority="20" w:unhideWhenUsed="0" w:qFormat="1"/>
-    <w:lsdException w:name="Table Grid" w:semiHidden="0" w:uiPriority="59" w:unhideWhenUsed="0"/>
+    <w:lsdException w:name="Table Grid" w:uiPriority="59"/>
     <w:lsdException w:name="Placeholder Text" w:unhideWhenUsed="0"/>
     <w:lsdException w:name="No Spacing" w:semiHidden="0" w:uiPriority="1" w:unhideWhenUsed="0" w:qFormat="1"/>
     <w:lsdException w:name="Light Shading" w:semiHidden="0" w:uiPriority="60" w:unhideWhenUsed="0"/>
@@ -1204,6 +1843,7 @@
   <w:style w:type="character" w:default="1" w:styleId="DefaultParagraphFont">
     <w:name w:val="Default Paragraph Font"/>
     <w:uiPriority w:val="1"/>
+    <w:semiHidden/>
     <w:unhideWhenUsed/>
   </w:style>
   <w:style w:type="table" w:default="1" w:styleId="TableNormal">
@@ -1227,6 +1867,11 @@
     <w:uiPriority w:val="99"/>
     <w:semiHidden/>
     <w:unhideWhenUsed/>
+  </w:style>
+  <w:style w:type="character" w:customStyle="1" w:styleId="notion-enable-hover">
+    <w:name w:val="notion-enable-hover"/>
+    <w:basedOn w:val="DefaultParagraphFont"/>
+    <w:rsid w:val="00B50D0A"/>
   </w:style>
 </w:styles>
 </file>
@@ -1512,4 +2157,16 @@
   <a:objectDefaults/>
   <a:extraClrSchemeLst/>
 </a:theme>
+</file>
+
+<file path=customXml/item1.xml><?xml version="1.0" encoding="utf-8"?>
+<b:Sources xmlns:b="http://schemas.openxmlformats.org/officeDocument/2006/bibliography" xmlns="http://schemas.openxmlformats.org/officeDocument/2006/bibliography" SelectedStyle="\APASixthEditionOfficeOnline.xsl" StyleName="APA" Version="6"/>
+</file>
+
+<file path=customXml/itemProps1.xml><?xml version="1.0" encoding="utf-8"?>
+<ds:datastoreItem xmlns:ds="http://schemas.openxmlformats.org/officeDocument/2006/customXml" ds:itemID="{0289FD80-C96F-47EF-9B93-5F009D65B991}">
+  <ds:schemaRefs>
+    <ds:schemaRef ds:uri="http://schemas.openxmlformats.org/officeDocument/2006/bibliography"/>
+  </ds:schemaRefs>
+</ds:datastoreItem>
 </file>